--- a/04_ 컨텐츠/[컨텐츠]_컨셉기획_무기레벨_v1.00.docx
+++ b/04_ 컨텐츠/[컨텐츠]_컨셉기획_무기레벨_v1.00.docx
@@ -20,6 +20,20 @@
       </w:r>
       <w:r>
         <w:t xml:space="preserve"> 기획 | </w:t>
+      </w:r>
+      <w:r>
+        <w:rPr>
+          <w:rFonts w:hint="eastAsia"/>
+        </w:rPr>
+        <w:t xml:space="preserve">무기 </w:t>
+      </w:r>
+      <w:bookmarkStart w:id="1" w:name="_GoBack"/>
+      <w:bookmarkEnd w:id="1"/>
+      <w:r>
+        <w:rPr>
+          <w:rFonts w:hint="eastAsia"/>
+        </w:rPr>
+        <w:t>레벨</w:t>
       </w:r>
     </w:p>
     <w:p>
@@ -2049,8 +2063,8 @@
         <w:pStyle w:val="04"/>
         <w:ind w:left="100" w:right="200"/>
       </w:pPr>
-      <w:bookmarkStart w:id="1" w:name="_heading=h.gjdgxs" w:colFirst="0" w:colLast="0"/>
-      <w:bookmarkEnd w:id="1"/>
+      <w:bookmarkStart w:id="2" w:name="_heading=h.gjdgxs" w:colFirst="0" w:colLast="0"/>
+      <w:bookmarkEnd w:id="2"/>
       <w:r>
         <w:rPr>
           <w:rFonts w:hint="eastAsia"/>
@@ -2283,8 +2297,8 @@
       <w:pPr>
         <w:ind w:firstLine="200"/>
       </w:pPr>
-      <w:bookmarkStart w:id="2" w:name="_heading=h.30j0zll" w:colFirst="0" w:colLast="0"/>
-      <w:bookmarkEnd w:id="2"/>
+      <w:bookmarkStart w:id="3" w:name="_heading=h.30j0zll" w:colFirst="0" w:colLast="0"/>
+      <w:bookmarkEnd w:id="3"/>
     </w:p>
     <w:p>
       <w:pPr>
@@ -2315,8 +2329,6 @@
         </w:rPr>
         <w:t>분</w:t>
       </w:r>
-      <w:bookmarkStart w:id="3" w:name="_GoBack"/>
-      <w:bookmarkEnd w:id="3"/>
     </w:p>
     <w:sectPr>
       <w:pgSz w:w="11906" w:h="16838"/>

--- a/04_ 컨텐츠/[컨텐츠]_컨셉기획_무기레벨_v1.00.docx
+++ b/04_ 컨텐츠/[컨텐츠]_컨셉기획_무기레벨_v1.00.docx
@@ -25,15 +25,7 @@
         <w:rPr>
           <w:rFonts w:hint="eastAsia"/>
         </w:rPr>
-        <w:t xml:space="preserve">무기 </w:t>
-      </w:r>
-      <w:bookmarkStart w:id="1" w:name="_GoBack"/>
-      <w:bookmarkEnd w:id="1"/>
-      <w:r>
-        <w:rPr>
-          <w:rFonts w:hint="eastAsia"/>
-        </w:rPr>
-        <w:t>레벨</w:t>
+        <w:t>무기 레벨</w:t>
       </w:r>
     </w:p>
     <w:p>
@@ -419,7 +411,17 @@
               <w:left w:val="single" w:sz="12" w:space="0" w:color="auto"/>
             </w:tcBorders>
           </w:tcPr>
-          <w:p/>
+          <w:p>
+            <w:r>
+              <w:rPr>
+                <w:rFonts w:hint="eastAsia"/>
+              </w:rPr>
+              <w:t>1</w:t>
+            </w:r>
+            <w:r>
+              <w:t>.01</w:t>
+            </w:r>
+          </w:p>
         </w:tc>
         <w:tc>
           <w:tcPr>
@@ -429,21 +431,72 @@
             </w:tcBorders>
             <w:noWrap/>
           </w:tcPr>
-          <w:p/>
+          <w:p>
+            <w:r>
+              <w:rPr>
+                <w:rFonts w:hint="eastAsia"/>
+              </w:rPr>
+              <w:t>2</w:t>
+            </w:r>
+            <w:r>
+              <w:t>0.11.22. 13:40</w:t>
+            </w:r>
+          </w:p>
         </w:tc>
         <w:tc>
           <w:tcPr>
             <w:tcW w:w="993" w:type="dxa"/>
             <w:noWrap/>
           </w:tcPr>
-          <w:p/>
+          <w:p>
+            <w:pPr>
+              <w:rPr>
+                <w:rFonts w:hint="eastAsia"/>
+              </w:rPr>
+            </w:pPr>
+            <w:r>
+              <w:rPr>
+                <w:rFonts w:hint="eastAsia"/>
+              </w:rPr>
+              <w:t>김현철</w:t>
+            </w:r>
+          </w:p>
         </w:tc>
         <w:tc>
           <w:tcPr>
             <w:tcW w:w="5953" w:type="dxa"/>
             <w:noWrap/>
           </w:tcPr>
-          <w:p/>
+          <w:p>
+            <w:r>
+              <w:rPr>
+                <w:rFonts w:hint="eastAsia"/>
+              </w:rPr>
+              <w:t xml:space="preserve">무기 </w:t>
+            </w:r>
+            <w:proofErr w:type="spellStart"/>
+            <w:r>
+              <w:rPr>
+                <w:rFonts w:hint="eastAsia"/>
+              </w:rPr>
+              <w:t>레벨업</w:t>
+            </w:r>
+            <w:proofErr w:type="spellEnd"/>
+            <w:r>
+              <w:rPr>
+                <w:rFonts w:hint="eastAsia"/>
+              </w:rPr>
+              <w:t xml:space="preserve"> 스탯에</w:t>
+            </w:r>
+            <w:bookmarkStart w:id="1" w:name="_GoBack"/>
+            <w:bookmarkEnd w:id="1"/>
+            <w:r>
+              <w:rPr>
+                <w:rFonts w:hint="eastAsia"/>
+              </w:rPr>
+              <w:t xml:space="preserve"> 치명타 확률 추가</w:t>
+            </w:r>
+          </w:p>
         </w:tc>
         <w:tc>
           <w:tcPr>
@@ -1484,7 +1537,93 @@
         <w:rPr>
           <w:rFonts w:hint="eastAsia"/>
         </w:rPr>
-        <w:t>무기의 공격력이 정해진 수치만큼 증가한다</w:t>
+        <w:t xml:space="preserve">무기의 </w:t>
+      </w:r>
+      <w:r>
+        <w:rPr>
+          <w:rFonts w:hint="eastAsia"/>
+          <w:b/>
+          <w:color w:val="FF0000"/>
+        </w:rPr>
+        <w:t>공격력</w:t>
+      </w:r>
+      <w:r>
+        <w:rPr>
+          <w:rFonts w:hint="eastAsia"/>
+        </w:rPr>
+        <w:t>이 정해진 수치만큼 증가한다</w:t>
+      </w:r>
+      <w:r>
+        <w:rPr>
+          <w:rFonts w:hint="eastAsia"/>
+          <w:color w:val="FF0000"/>
+        </w:rPr>
+        <w:t>.</w:t>
+      </w:r>
+      <w:r>
+        <w:rPr>
+          <w:b/>
+          <w:color w:val="FF0000"/>
+        </w:rPr>
+        <w:t xml:space="preserve"> (</w:t>
+      </w:r>
+      <w:r>
+        <w:rPr>
+          <w:rFonts w:hint="eastAsia"/>
+          <w:b/>
+          <w:color w:val="FF0000"/>
+        </w:rPr>
+        <w:t>밸런스</w:t>
+      </w:r>
+      <w:r>
+        <w:rPr>
+          <w:b/>
+          <w:color w:val="FF0000"/>
+        </w:rPr>
+        <w:t xml:space="preserve"> </w:t>
+      </w:r>
+      <w:r>
+        <w:rPr>
+          <w:rFonts w:hint="eastAsia"/>
+          <w:b/>
+          <w:color w:val="FF0000"/>
+        </w:rPr>
+        <w:t>기획 필요)</w:t>
+      </w:r>
+    </w:p>
+    <w:p>
+      <w:pPr>
+        <w:pStyle w:val="04"/>
+        <w:ind w:left="100" w:right="200"/>
+      </w:pPr>
+      <w:r>
+        <w:rPr>
+          <w:rFonts w:hint="eastAsia"/>
+        </w:rPr>
+        <w:t>무기의 레벨이 오르면</w:t>
+      </w:r>
+      <w:r>
+        <w:t xml:space="preserve"> </w:t>
+      </w:r>
+      <w:r>
+        <w:rPr>
+          <w:rFonts w:hint="eastAsia"/>
+        </w:rPr>
+        <w:t xml:space="preserve">무기의 </w:t>
+      </w:r>
+      <w:r>
+        <w:rPr>
+          <w:rFonts w:hint="eastAsia"/>
+          <w:b/>
+          <w:color w:val="FF0000"/>
+        </w:rPr>
+        <w:t>치명타 확률</w:t>
+      </w:r>
+      <w:r>
+        <w:rPr>
+          <w:rFonts w:hint="eastAsia"/>
+        </w:rPr>
+        <w:t>이 정해진 수치만큼 증가한다</w:t>
       </w:r>
       <w:r>
         <w:rPr>
@@ -1783,7 +1922,6 @@
         <w:t xml:space="preserve"> 최고 레벨이 상승하는 모습을 볼 수 있다.</w:t>
       </w:r>
     </w:p>
-    <w:p/>
     <w:p>
       <w:pPr>
         <w:pStyle w:val="01"/>
